--- a/Final Report - Capstone project.docx
+++ b/Final Report - Capstone project.docx
@@ -238,6 +238,13 @@
     </w:sdt>
     <w:sdt>
       <w:sdtPr>
+        <w:rPr>
+          <w:rFonts w:eastAsiaTheme="minorEastAsia" w:cstheme="minorBidi"/>
+          <w:b w:val="0"/>
+          <w:sz w:val="22"/>
+          <w:szCs w:val="24"/>
+          <w:lang w:val="en-CA"/>
+        </w:rPr>
         <w:id w:val="-254980127"/>
         <w:docPartObj>
           <w:docPartGallery w:val="Table of Contents"/>
@@ -246,12 +253,8 @@
       </w:sdtPr>
       <w:sdtEndPr>
         <w:rPr>
-          <w:rFonts w:eastAsiaTheme="minorEastAsia" w:cstheme="minorBidi"/>
           <w:bCs/>
           <w:noProof/>
-          <w:sz w:val="22"/>
-          <w:szCs w:val="24"/>
-          <w:lang w:val="en-CA"/>
         </w:rPr>
       </w:sdtEndPr>
       <w:sdtContent>
@@ -1379,21 +1382,7 @@
           <w:rFonts w:eastAsia="Times New Roman"/>
         </w:rPr>
         <w:lastRenderedPageBreak/>
-        <w:t xml:space="preserve">determining the prime rate, which is the interest rate that’s passed onto consumers. It is usually 3% higher than the federal funds rate. Typically, credit card interest rates are much higher to account for the costs incurred by the card issuer and the risk of some cardholders not paying back their debt. </w:t>
-      </w:r>
-      <w:proofErr w:type="gramStart"/>
-      <w:r>
-        <w:rPr>
-          <w:rFonts w:eastAsia="Times New Roman"/>
-        </w:rPr>
-        <w:t>Therefore</w:t>
-      </w:r>
-      <w:proofErr w:type="gramEnd"/>
-      <w:r>
-        <w:rPr>
-          <w:rFonts w:eastAsia="Times New Roman"/>
-        </w:rPr>
-        <w:t xml:space="preserve"> it is crucial to develop accurate prediction models that can detect clients that could likely go default. </w:t>
+        <w:t xml:space="preserve">determining the prime rate, which is the interest rate that’s passed onto consumers. It is usually 3% higher than the federal funds rate. Typically, credit card interest rates are much higher to account for the costs incurred by the card issuer and the risk of some cardholders not paying back their debt. Therefore it is crucial to develop accurate prediction models that can detect clients that could likely go default. </w:t>
       </w:r>
       <w:r>
         <w:rPr>
@@ -1420,13 +1409,7 @@
         <w:t xml:space="preserve"> are considered. In general, only a small percentage of fraudulent transactions are presented in the data. This significantly affects how a trained machine learning algorithm can correctly detect fraud cases. Machine learning techniques are framed for well-balanced training </w:t>
       </w:r>
       <w:r>
-        <w:t>data, thus imbalanced data pose a unique problem to classifier frameworks.</w:t>
-      </w:r>
-      <w:r>
-        <w:t xml:space="preserve"> </w:t>
-      </w:r>
-      <w:r>
-        <w:t>However, it is only possible if we remove noise information, lessen the intensity of the imbalance degree, make sure to reduce information loss, and keep sample points which are helpful for the learning of the classifier.</w:t>
+        <w:t>data, thus imbalanced data pose a unique problem to classifier frameworks. However, it is only possible if we remove noise information, lessen the intensity of the imbalance degree, make sure to reduce information loss, and keep sample points which are helpful for the learning of the classifier.</w:t>
       </w:r>
     </w:p>
     <w:p>
@@ -1440,19 +1423,7 @@
         <w:rPr>
           <w:rFonts w:eastAsia="Times New Roman"/>
         </w:rPr>
-        <w:t>Th</w:t>
-      </w:r>
-      <w:r>
-        <w:rPr>
-          <w:rFonts w:eastAsia="Times New Roman"/>
-        </w:rPr>
-        <w:t>is</w:t>
-      </w:r>
-      <w:r>
-        <w:rPr>
-          <w:rFonts w:eastAsia="Times New Roman"/>
-        </w:rPr>
-        <w:t xml:space="preserve"> research paper focuses primarily on three main ideas: </w:t>
+        <w:t xml:space="preserve">This research paper focuses primarily on three main ideas: </w:t>
       </w:r>
     </w:p>
     <w:p>
@@ -1558,21 +1529,7 @@
           <w:rFonts w:eastAsia="Times New Roman"/>
         </w:rPr>
         <w:lastRenderedPageBreak/>
-        <w:t xml:space="preserve">Explore augmentation techniques to balance the dataset and observe the </w:t>
-      </w:r>
-      <w:proofErr w:type="gramStart"/>
-      <w:r>
-        <w:rPr>
-          <w:rFonts w:eastAsia="Times New Roman"/>
-        </w:rPr>
-        <w:t>models</w:t>
-      </w:r>
-      <w:proofErr w:type="gramEnd"/>
-      <w:r>
-        <w:rPr>
-          <w:rFonts w:eastAsia="Times New Roman"/>
-        </w:rPr>
-        <w:t xml:space="preserve"> performance.</w:t>
+        <w:t>Explore augmentation techniques to balance the dataset and observe the models performance.</w:t>
       </w:r>
     </w:p>
     <w:p>
@@ -1812,15 +1769,7 @@
       </w:r>
       <w:proofErr w:type="spellEnd"/>
       <w:r>
-        <w:t xml:space="preserve"> and compared the predictions of these </w:t>
-      </w:r>
-      <w:proofErr w:type="gramStart"/>
-      <w:r>
-        <w:t>algorithms,.</w:t>
-      </w:r>
-      <w:proofErr w:type="gramEnd"/>
-      <w:r>
-        <w:t xml:space="preserve"> They finally found that the correct rate of artificial neural network is slightly higher than the other five methods. The results showed that the accuracy of random forest prediction is higher than that of Lasso-Logistic.    </w:t>
+        <w:t xml:space="preserve"> and compared the predictions of these algorithms,. They finally found that the correct rate of artificial neural network is slightly higher than the other five methods. The results showed that the accuracy of random forest prediction is higher than that of Lasso-Logistic.    </w:t>
       </w:r>
       <w:r>
         <w:tab/>
@@ -2318,13 +2267,7 @@
                               <w:rPr>
                                 <w:lang w:val="en-US"/>
                               </w:rPr>
-                              <w:t>Selection of Tool</w:t>
-                            </w:r>
-                            <w:r>
-                              <w:rPr>
-                                <w:lang w:val="en-US"/>
-                              </w:rPr>
-                              <w:t xml:space="preserve"> </w:t>
+                              <w:t xml:space="preserve">Selection of Tool </w:t>
                             </w:r>
                           </w:p>
                         </w:txbxContent>
@@ -2367,13 +2310,7 @@
                         <w:rPr>
                           <w:lang w:val="en-US"/>
                         </w:rPr>
-                        <w:t>Selection of Tool</w:t>
-                      </w:r>
-                      <w:r>
-                        <w:rPr>
-                          <w:lang w:val="en-US"/>
-                        </w:rPr>
-                        <w:t xml:space="preserve"> </w:t>
+                        <w:t xml:space="preserve">Selection of Tool </w:t>
                       </w:r>
                     </w:p>
                   </w:txbxContent>
@@ -5737,21 +5674,7 @@
           <w:rFonts w:asciiTheme="minorHAnsi" w:hAnsiTheme="minorHAnsi" w:cstheme="minorHAnsi"/>
           <w:sz w:val="24"/>
         </w:rPr>
-        <w:t>before applying exploratory data analysis techniques to study the data behavior and patterns. Further dataset is divided into training set and validation set and s</w:t>
-      </w:r>
-      <w:r>
-        <w:rPr>
-          <w:rFonts w:asciiTheme="minorHAnsi" w:hAnsiTheme="minorHAnsi" w:cstheme="minorHAnsi"/>
-          <w:sz w:val="24"/>
-        </w:rPr>
-        <w:t>ix different classification algorithms are applied to find the best accuracy in predicting the default candidate for the next month</w:t>
-      </w:r>
-      <w:r>
-        <w:rPr>
-          <w:rFonts w:asciiTheme="minorHAnsi" w:hAnsiTheme="minorHAnsi" w:cstheme="minorHAnsi"/>
-          <w:sz w:val="24"/>
-        </w:rPr>
-        <w:t>. The classification model is trained using the training set and then on test set to evaluate the model</w:t>
+        <w:t>before applying exploratory data analysis techniques to study the data behavior and patterns. Further dataset is divided into training set and validation set and six different classification algorithms are applied to find the best accuracy in predicting the default candidate for the next month. The classification model is trained using the training set and then on test set to evaluate the model</w:t>
       </w:r>
       <w:r>
         <w:rPr>
@@ -5965,7 +5888,7 @@
           <w:b/>
           <w:bCs/>
         </w:rPr>
-        <w:t>Logistic Regression</w:t>
+        <w:t>Logistic Regression:</w:t>
       </w:r>
       <w:r>
         <w:rPr>
@@ -5973,15 +5896,183 @@
           <w:b/>
           <w:bCs/>
         </w:rPr>
-        <w:t>:</w:t>
-      </w:r>
-      <w:r>
+        <w:t xml:space="preserve">  </w:t>
+      </w:r>
+    </w:p>
+    <w:p>
+      <w:pPr>
+        <w:spacing w:line="480" w:lineRule="auto"/>
+        <w:rPr>
+          <w:rFonts w:eastAsia="Times New Roman"/>
+        </w:rPr>
+      </w:pPr>
+      <w:r>
+        <w:rPr>
+          <w:rFonts w:eastAsia="Times New Roman"/>
+        </w:rPr>
+        <w:t>Logistic regression is a widely used statistical technique for binary classification problems, where the goal is to predict the probability of an instance belonging to one of two classes.</w:t>
+      </w:r>
+    </w:p>
+    <w:p>
+      <w:pPr>
+        <w:spacing w:line="480" w:lineRule="auto"/>
+        <w:rPr>
+          <w:rFonts w:eastAsia="Times New Roman"/>
+        </w:rPr>
+      </w:pPr>
+      <w:r>
+        <w:rPr>
+          <w:rFonts w:eastAsia="Times New Roman"/>
+        </w:rPr>
+        <w:t>The key idea behind logistic regression is to model the relationship between the independent variables (features) and the dependent variable (the binary outcome) using the logistic function (also known as the sigmoid function). The logistic function maps any real-valued number to a value between 0 and 1, which can be interpreted as the probability of belonging to one of the classes.</w:t>
+      </w:r>
+    </w:p>
+    <w:p>
+      <w:pPr>
+        <w:spacing w:line="480" w:lineRule="auto"/>
+        <w:rPr>
+          <w:rFonts w:eastAsia="Times New Roman"/>
+        </w:rPr>
+      </w:pPr>
+      <w:r>
+        <w:rPr>
+          <w:rFonts w:eastAsia="Times New Roman"/>
+        </w:rPr>
+        <w:t>The logistic regression model estimates the probability of an instance belonging to the positive class (usually labeled as 1) using the logistic function:</w:t>
+      </w:r>
+    </w:p>
+    <w:p>
+      <w:pPr>
+        <w:spacing w:line="480" w:lineRule="auto"/>
+        <w:rPr>
+          <w:rFonts w:eastAsia="Times New Roman"/>
+        </w:rPr>
+      </w:pPr>
+      <w:r>
+        <w:rPr>
+          <w:rFonts w:eastAsia="Times New Roman"/>
+          <w:lang w:val="fr-FR"/>
+        </w:rPr>
+        <w:t xml:space="preserve">P(y=1|x) = 1 / (1 + </w:t>
+      </w:r>
+      <w:proofErr w:type="spellStart"/>
+      <w:r>
+        <w:rPr>
+          <w:rFonts w:eastAsia="Times New Roman"/>
+          <w:lang w:val="fr-FR"/>
+        </w:rPr>
+        <w:t>exp</w:t>
+      </w:r>
+      <w:proofErr w:type="spellEnd"/>
+      <w:r>
+        <w:rPr>
+          <w:rFonts w:eastAsia="Times New Roman"/>
+          <w:lang w:val="fr-FR"/>
+        </w:rPr>
+        <w:t xml:space="preserve">(-(b0 + b1*x1 + b2*x2 + ... </w:t>
+      </w:r>
+      <w:r>
+        <w:rPr>
+          <w:rFonts w:eastAsia="Times New Roman"/>
+        </w:rPr>
+        <w:t>+ bn*</w:t>
+      </w:r>
+      <w:proofErr w:type="spellStart"/>
+      <w:r>
+        <w:rPr>
+          <w:rFonts w:eastAsia="Times New Roman"/>
+        </w:rPr>
+        <w:t>xn</w:t>
+      </w:r>
+      <w:proofErr w:type="spellEnd"/>
+      <w:r>
+        <w:rPr>
+          <w:rFonts w:eastAsia="Times New Roman"/>
+        </w:rPr>
+        <w:t>)))</w:t>
+      </w:r>
+    </w:p>
+    <w:p>
+      <w:pPr>
+        <w:spacing w:line="480" w:lineRule="auto"/>
+        <w:rPr>
+          <w:rFonts w:eastAsia="Times New Roman"/>
+        </w:rPr>
+      </w:pPr>
+      <w:r>
+        <w:rPr>
+          <w:rFonts w:eastAsia="Times New Roman"/>
+        </w:rPr>
+        <w:t xml:space="preserve">Here, b0, b1, b2, ..., bn are the model coefficients learned during training, and x1, x2, ..., </w:t>
+      </w:r>
+      <w:proofErr w:type="spellStart"/>
+      <w:r>
+        <w:rPr>
+          <w:rFonts w:eastAsia="Times New Roman"/>
+        </w:rPr>
+        <w:t>xn</w:t>
+      </w:r>
+      <w:proofErr w:type="spellEnd"/>
+      <w:r>
+        <w:rPr>
+          <w:rFonts w:eastAsia="Times New Roman"/>
+        </w:rPr>
+        <w:t xml:space="preserve"> represent the values of the corresponding features for a given instance.</w:t>
+      </w:r>
+    </w:p>
+    <w:p>
+      <w:pPr>
+        <w:spacing w:line="480" w:lineRule="auto"/>
+        <w:rPr>
+          <w:rFonts w:eastAsia="Times New Roman"/>
+        </w:rPr>
+      </w:pPr>
+    </w:p>
+    <w:p>
+      <w:pPr>
+        <w:spacing w:line="480" w:lineRule="auto"/>
+        <w:rPr>
+          <w:rFonts w:eastAsia="Times New Roman"/>
+        </w:rPr>
+      </w:pPr>
+    </w:p>
+    <w:p>
+      <w:pPr>
+        <w:spacing w:line="480" w:lineRule="auto"/>
+        <w:rPr>
+          <w:rFonts w:eastAsia="Times New Roman"/>
+        </w:rPr>
+      </w:pPr>
+      <w:r>
+        <w:rPr>
+          <w:rFonts w:eastAsia="Times New Roman"/>
+        </w:rPr>
+        <w:lastRenderedPageBreak/>
+        <w:t>Once the model is trained, a decision threshold is chosen to classify instances as belonging to one class or the other. By default, a threshold of 0.5 is commonly used. If the predicted probability is above the threshold, the instance is classified as belonging to the positive class; otherwise, it's classified as belonging to the negative class.</w:t>
+      </w:r>
+    </w:p>
+    <w:p>
+      <w:pPr>
+        <w:rPr>
+          <w:rFonts w:eastAsia="Times New Roman"/>
+        </w:rPr>
+      </w:pPr>
+    </w:p>
+    <w:p>
+      <w:pPr>
         <w:rPr>
           <w:rFonts w:eastAsia="Times New Roman"/>
           <w:b/>
           <w:bCs/>
         </w:rPr>
-        <w:t xml:space="preserve">  </w:t>
+      </w:pPr>
+      <w:r>
+        <w:rPr>
+          <w:rFonts w:eastAsia="Times New Roman"/>
+          <w:b/>
+          <w:bCs/>
+        </w:rPr>
+        <w:t xml:space="preserve">Random Forest: </w:t>
       </w:r>
     </w:p>
     <w:p>
@@ -5995,35 +6086,115 @@
         <w:rPr>
           <w:rFonts w:eastAsia="Times New Roman"/>
         </w:rPr>
-        <w:t>Logistic regression is a widely used statistical technique for binary classification problems, where the goal is to predict the probability of an instance belonging to one of two classes.</w:t>
+        <w:t>Random forest is a Supervised Machine Learning Algorithm that is used widely in Classification and Regression problems. It builds decision trees on different samples and takes their majority vote for classification and average in case of regression</w:t>
+      </w:r>
+      <w:r>
+        <w:rPr>
+          <w:rFonts w:eastAsia="Times New Roman"/>
+        </w:rPr>
+        <w:t xml:space="preserve">. </w:t>
+      </w:r>
+      <w:r>
+        <w:rPr>
+          <w:rFonts w:eastAsia="Times New Roman"/>
+        </w:rPr>
+        <w:t>Random Forest can be particularly effective due to its ability to handle high-dimensional data, capture complex relationships, and mitigate overfitting</w:t>
+      </w:r>
+      <w:r>
+        <w:rPr>
+          <w:rFonts w:eastAsia="Times New Roman"/>
+        </w:rPr>
+        <w:t>.</w:t>
+      </w:r>
+      <w:r>
+        <w:rPr>
+          <w:rFonts w:eastAsia="Times New Roman"/>
+        </w:rPr>
+        <w:t xml:space="preserve"> </w:t>
+      </w:r>
+      <w:r>
+        <w:rPr>
+          <w:rFonts w:eastAsia="Times New Roman"/>
+        </w:rPr>
+        <w:t>Random Forest is an ensemble learning method that combines multiple decision trees. Each decision tree is built by randomly selecting a subset of the training data (bootstrap sampling) and a subset of features at each node of the tree.</w:t>
+      </w:r>
+      <w:r>
+        <w:rPr>
+          <w:rFonts w:eastAsia="Times New Roman"/>
+        </w:rPr>
+        <w:t xml:space="preserve"> </w:t>
+      </w:r>
+      <w:r>
+        <w:rPr>
+          <w:rFonts w:eastAsia="Times New Roman"/>
+        </w:rPr>
+        <w:t>At each node of a decision tree, the algorithm searches for the best feature to split the data based on a chosen criterion (e.g., Gini impurity or information gain). The split is determined by finding the feature that maximizes the separation of the classes. This process is repeated recursively until a stopping criterion is met (e.g., a maximum depth is reached or a minimum number of samples per leaf node).</w:t>
+      </w:r>
+      <w:r>
+        <w:rPr>
+          <w:rFonts w:eastAsia="Times New Roman"/>
+        </w:rPr>
+        <w:t xml:space="preserve"> </w:t>
+      </w:r>
+      <w:r>
+        <w:rPr>
+          <w:rFonts w:eastAsia="Times New Roman"/>
+        </w:rPr>
+        <w:t>The number of trees to build is specified beforehand and can be set by the user.</w:t>
+      </w:r>
+      <w:r>
+        <w:rPr>
+          <w:rFonts w:eastAsia="Times New Roman"/>
+        </w:rPr>
+        <w:t xml:space="preserve"> T</w:t>
+      </w:r>
+      <w:r>
+        <w:rPr>
+          <w:rFonts w:eastAsia="Times New Roman"/>
+        </w:rPr>
+        <w:t>he predicted class labels from all the decision trees are combined through voting (e.g., majority voting) to determine the final predicted class label.</w:t>
       </w:r>
     </w:p>
     <w:p>
       <w:pPr>
-        <w:spacing w:line="480" w:lineRule="auto"/>
-        <w:rPr>
-          <w:rFonts w:eastAsia="Times New Roman"/>
-        </w:rPr>
-      </w:pPr>
-      <w:r>
-        <w:rPr>
-          <w:rFonts w:eastAsia="Times New Roman"/>
-        </w:rPr>
-        <w:t>The key idea behind logistic regression is to model the relationship between the independent variables (features) and the dependent variable (the binary outcome) using the logistic function (also known as the sigmoid function). The logistic function maps any real-valued number to a value between 0 and 1, which can be interpreted as the probability of belonging to one of the classes.</w:t>
-      </w:r>
+        <w:rPr>
+          <w:rFonts w:eastAsia="Times New Roman"/>
+        </w:rPr>
+      </w:pPr>
     </w:p>
     <w:p>
       <w:pPr>
-        <w:spacing w:line="480" w:lineRule="auto"/>
-        <w:rPr>
-          <w:rFonts w:eastAsia="Times New Roman"/>
-        </w:rPr>
-      </w:pPr>
-      <w:r>
-        <w:rPr>
-          <w:rFonts w:eastAsia="Times New Roman"/>
-        </w:rPr>
-        <w:t>The logistic regression model estimates the probability of an instance belonging to the positive class (usually labeled as 1) using the logistic function:</w:t>
+        <w:rPr>
+          <w:rFonts w:eastAsia="Times New Roman"/>
+          <w:b/>
+          <w:bCs/>
+        </w:rPr>
+      </w:pPr>
+      <w:proofErr w:type="spellStart"/>
+      <w:r>
+        <w:rPr>
+          <w:rFonts w:eastAsia="Times New Roman"/>
+          <w:b/>
+          <w:bCs/>
+        </w:rPr>
+        <w:t>XGBoost</w:t>
+      </w:r>
+      <w:proofErr w:type="spellEnd"/>
+      <w:r>
+        <w:rPr>
+          <w:rFonts w:eastAsia="Times New Roman"/>
+          <w:b/>
+          <w:bCs/>
+        </w:rPr>
+        <w:t xml:space="preserve">: </w:t>
+      </w:r>
+      <w:r>
+        <w:rPr>
+          <w:rFonts w:eastAsia="Times New Roman"/>
+          <w:b/>
+          <w:bCs/>
+        </w:rPr>
+        <w:t xml:space="preserve"> </w:t>
       </w:r>
     </w:p>
     <w:p>
@@ -6033,94 +6204,105 @@
           <w:rFonts w:eastAsia="Times New Roman"/>
         </w:rPr>
       </w:pPr>
-      <w:r>
-        <w:rPr>
-          <w:rFonts w:eastAsia="Times New Roman"/>
-          <w:lang w:val="fr-FR"/>
-        </w:rPr>
-        <w:t xml:space="preserve">P(y=1|x) = 1 / (1 + </w:t>
-      </w:r>
       <w:proofErr w:type="spellStart"/>
-      <w:proofErr w:type="gramStart"/>
-      <w:r>
-        <w:rPr>
-          <w:rFonts w:eastAsia="Times New Roman"/>
-          <w:lang w:val="fr-FR"/>
-        </w:rPr>
-        <w:t>exp</w:t>
+      <w:r>
+        <w:rPr>
+          <w:rFonts w:eastAsia="Times New Roman"/>
+        </w:rPr>
+        <w:t>XGBoost</w:t>
       </w:r>
       <w:proofErr w:type="spellEnd"/>
       <w:r>
         <w:rPr>
           <w:rFonts w:eastAsia="Times New Roman"/>
-          <w:lang w:val="fr-FR"/>
-        </w:rPr>
-        <w:t>(</w:t>
-      </w:r>
-      <w:proofErr w:type="gramEnd"/>
-      <w:r>
-        <w:rPr>
-          <w:rFonts w:eastAsia="Times New Roman"/>
-          <w:lang w:val="fr-FR"/>
-        </w:rPr>
-        <w:t xml:space="preserve">-(b0 + b1*x1 + b2*x2 + ... </w:t>
-      </w:r>
-      <w:r>
-        <w:rPr>
-          <w:rFonts w:eastAsia="Times New Roman"/>
-        </w:rPr>
-        <w:t>+ bn*</w:t>
+        </w:rPr>
+        <w:t xml:space="preserve">, which stands for Extreme Gradient Boosting, is a scalable, distributed gradient-boosted decision tree (GBDT) machine learning library. It provides parallel tree boosting and is </w:t>
+      </w:r>
+      <w:r>
+        <w:rPr>
+          <w:rFonts w:eastAsia="Times New Roman"/>
+        </w:rPr>
+        <w:lastRenderedPageBreak/>
+        <w:t>the leading machine learning library for regression, classification, and ranking problems.</w:t>
+      </w:r>
+      <w:r>
+        <w:rPr>
+          <w:rFonts w:eastAsia="Times New Roman"/>
+        </w:rPr>
+        <w:t xml:space="preserve"> </w:t>
       </w:r>
       <w:proofErr w:type="spellStart"/>
       <w:r>
         <w:rPr>
           <w:rFonts w:eastAsia="Times New Roman"/>
         </w:rPr>
-        <w:t>xn</w:t>
+        <w:t>XGBoost</w:t>
       </w:r>
       <w:proofErr w:type="spellEnd"/>
       <w:r>
         <w:rPr>
           <w:rFonts w:eastAsia="Times New Roman"/>
         </w:rPr>
-        <w:t>)))</w:t>
+        <w:t xml:space="preserve"> uses decision trees as base learners. A decision tree is a flowchart-like structure where each internal node represents a feature or attribute, each branch represents a decision rule, and each leaf node represents the outcome or class label. </w:t>
+      </w:r>
+      <w:proofErr w:type="spellStart"/>
+      <w:r>
+        <w:rPr>
+          <w:rFonts w:eastAsia="Times New Roman"/>
+        </w:rPr>
+        <w:t>XGBoost</w:t>
+      </w:r>
+      <w:proofErr w:type="spellEnd"/>
+      <w:r>
+        <w:rPr>
+          <w:rFonts w:eastAsia="Times New Roman"/>
+        </w:rPr>
+        <w:t xml:space="preserve"> employs boosting, which means it trains a series of weak models sequentially. Each model is trained to correct the mistakes made by the previous model. The final prediction is a weighted sum of the predictions from all the weak models.</w:t>
+      </w:r>
+      <w:r>
+        <w:rPr>
+          <w:rFonts w:eastAsia="Times New Roman"/>
+        </w:rPr>
+        <w:t xml:space="preserve"> </w:t>
+      </w:r>
+      <w:proofErr w:type="spellStart"/>
+      <w:r>
+        <w:rPr>
+          <w:rFonts w:eastAsia="Times New Roman"/>
+        </w:rPr>
+        <w:t>XGBoost</w:t>
+      </w:r>
+      <w:proofErr w:type="spellEnd"/>
+      <w:r>
+        <w:rPr>
+          <w:rFonts w:eastAsia="Times New Roman"/>
+        </w:rPr>
+        <w:t xml:space="preserve"> has a wide range of hyperparameters that can be tuned to optimize performance, such as the learning rate, maximum depth of trees, number of trees, regularization parameters, and others. Hyperparameter tuning is crucial to achieve the best results.</w:t>
       </w:r>
     </w:p>
     <w:p>
       <w:pPr>
-        <w:spacing w:line="480" w:lineRule="auto"/>
-        <w:rPr>
-          <w:rFonts w:eastAsia="Times New Roman"/>
-        </w:rPr>
-      </w:pPr>
-      <w:r>
-        <w:rPr>
-          <w:rFonts w:eastAsia="Times New Roman"/>
-        </w:rPr>
-        <w:t xml:space="preserve">Here, b0, b1, b2, ..., bn are the model coefficients learned during training, and x1, x2, ..., </w:t>
-      </w:r>
-      <w:proofErr w:type="spellStart"/>
-      <w:r>
-        <w:rPr>
-          <w:rFonts w:eastAsia="Times New Roman"/>
-        </w:rPr>
-        <w:t>xn</w:t>
-      </w:r>
-      <w:proofErr w:type="spellEnd"/>
-      <w:r>
-        <w:rPr>
-          <w:rFonts w:eastAsia="Times New Roman"/>
-        </w:rPr>
-        <w:t xml:space="preserve"> represent the values of the corresponding features for a given instance.</w:t>
-      </w:r>
+        <w:rPr>
+          <w:rFonts w:eastAsia="Times New Roman"/>
+        </w:rPr>
+      </w:pPr>
     </w:p>
     <w:p>
       <w:pPr>
-        <w:spacing w:line="480" w:lineRule="auto"/>
-        <w:rPr>
-          <w:rFonts w:eastAsia="Times New Roman"/>
-        </w:rPr>
-      </w:pPr>
+        <w:rPr>
+          <w:rFonts w:eastAsia="Times New Roman"/>
+          <w:b/>
+          <w:bCs/>
+        </w:rPr>
+      </w:pPr>
+      <w:r>
+        <w:rPr>
+          <w:rFonts w:eastAsia="Times New Roman"/>
+          <w:b/>
+          <w:bCs/>
+        </w:rPr>
+        <w:t>Support Vector Mechanism:</w:t>
+      </w:r>
     </w:p>
     <w:p>
       <w:pPr>
@@ -6129,6 +6311,48 @@
           <w:rFonts w:eastAsia="Times New Roman"/>
         </w:rPr>
       </w:pPr>
+      <w:r>
+        <w:rPr>
+          <w:rFonts w:eastAsia="Times New Roman"/>
+        </w:rPr>
+        <w:t>A support vector machine (SVM) is a supervised machine learning model that uses classification algorithms for two-group classification problems. After giving an SVM model sets of labeled training data for each category, they're able to categorize new text.</w:t>
+      </w:r>
+      <w:r>
+        <w:rPr>
+          <w:rFonts w:eastAsia="Times New Roman"/>
+        </w:rPr>
+        <w:t xml:space="preserve"> T</w:t>
+      </w:r>
+      <w:r>
+        <w:rPr>
+          <w:rFonts w:eastAsia="Times New Roman"/>
+        </w:rPr>
+        <w:t>he goal is to find a hyperplane that separates the data points of different classes.</w:t>
+      </w:r>
+      <w:r>
+        <w:rPr>
+          <w:rFonts w:eastAsia="Times New Roman"/>
+        </w:rPr>
+        <w:t xml:space="preserve"> </w:t>
+      </w:r>
+      <w:r>
+        <w:rPr>
+          <w:rFonts w:eastAsia="Times New Roman"/>
+        </w:rPr>
+        <w:t>The data points that lie on the margin or violate the margin are known as support vectors. These are the critical data points that influence the position and orientation of the hyperplane. SVM only considers these support vectors during the training process, making it memory efficient.</w:t>
+      </w:r>
+      <w:r>
+        <w:rPr>
+          <w:rFonts w:eastAsia="Times New Roman"/>
+        </w:rPr>
+        <w:t xml:space="preserve"> </w:t>
+      </w:r>
+      <w:r>
+        <w:rPr>
+          <w:rFonts w:eastAsia="Times New Roman"/>
+        </w:rPr>
+        <w:t>Once the hyperplane is determined, new data points can be classified based on which side of the hyperplane they fall.</w:t>
+      </w:r>
     </w:p>
     <w:p>
       <w:pPr>
@@ -6141,52 +6365,35 @@
         <w:rPr>
           <w:rFonts w:eastAsia="Times New Roman"/>
         </w:rPr>
-        <w:lastRenderedPageBreak/>
-        <w:t>Once the model is trained, a decision threshold is chosen to classify instances as belonging to one class or the other. By default, a threshold of 0.5 is commonly used. If the predicted probability is above the threshold, the instance is classified as belonging to the positive class; otherwise, it's classified as belonging to the negative class.</w:t>
+        <w:t>S</w:t>
+      </w:r>
+      <w:r>
+        <w:rPr>
+          <w:rFonts w:eastAsia="Times New Roman"/>
+        </w:rPr>
+        <w:t>VM has several advantages, including its ability to handle high-dimensional data, its effectiveness in dealing with small datasets, and its resistance to overfitting. However, SVM can be computationally expensive, especially when dealing with large datasets, and the selection of an appropriate kernel function can be a challenging task.</w:t>
       </w:r>
     </w:p>
     <w:p>
       <w:pPr>
         <w:rPr>
           <w:rFonts w:eastAsia="Times New Roman"/>
-        </w:rPr>
-      </w:pPr>
+          <w:b/>
+          <w:bCs/>
+        </w:rPr>
+      </w:pPr>
+      <w:r>
+        <w:rPr>
+          <w:rFonts w:eastAsia="Times New Roman"/>
+          <w:b/>
+          <w:bCs/>
+        </w:rPr>
+        <w:lastRenderedPageBreak/>
+        <w:t>K Nearest Neighbors:</w:t>
+      </w:r>
     </w:p>
     <w:p>
       <w:pPr>
-        <w:rPr>
-          <w:rFonts w:eastAsia="Times New Roman"/>
-          <w:b/>
-          <w:bCs/>
-        </w:rPr>
-      </w:pPr>
-      <w:r>
-        <w:rPr>
-          <w:rFonts w:eastAsia="Times New Roman"/>
-          <w:b/>
-          <w:bCs/>
-        </w:rPr>
-        <w:t>Random Forest</w:t>
-      </w:r>
-      <w:r>
-        <w:rPr>
-          <w:rFonts w:eastAsia="Times New Roman"/>
-          <w:b/>
-          <w:bCs/>
-        </w:rPr>
-        <w:t>:</w:t>
-      </w:r>
-      <w:r>
-        <w:rPr>
-          <w:rFonts w:eastAsia="Times New Roman"/>
-          <w:b/>
-          <w:bCs/>
-        </w:rPr>
-        <w:t xml:space="preserve"> </w:t>
-      </w:r>
-    </w:p>
-    <w:p>
-      <w:pPr>
         <w:spacing w:line="480" w:lineRule="auto"/>
         <w:rPr>
           <w:rFonts w:eastAsia="Times New Roman"/>
@@ -6196,374 +6403,13 @@
         <w:rPr>
           <w:rFonts w:eastAsia="Times New Roman"/>
         </w:rPr>
-        <w:t>Random forest is a Supervised Machine Learning Algorithm that is used widely in Classification and Regression problems. It builds decision trees on different samples and takes their majority vote for classification and average in case of regression</w:t>
-      </w:r>
-      <w:r>
-        <w:rPr>
-          <w:rFonts w:eastAsia="Times New Roman"/>
-        </w:rPr>
-        <w:t xml:space="preserve">. </w:t>
-      </w:r>
-      <w:r>
-        <w:rPr>
-          <w:rFonts w:eastAsia="Times New Roman"/>
-        </w:rPr>
-        <w:t>Random Forest can be particularly effective due to its ability to handle high-dimensional data, capture complex relationships, and mitigate overfitting</w:t>
-      </w:r>
-      <w:r>
-        <w:rPr>
-          <w:rFonts w:eastAsia="Times New Roman"/>
-        </w:rPr>
-        <w:t>.</w:t>
-      </w:r>
-      <w:r>
-        <w:rPr>
-          <w:rFonts w:eastAsia="Times New Roman"/>
-        </w:rPr>
-        <w:t xml:space="preserve"> </w:t>
-      </w:r>
-      <w:r>
-        <w:rPr>
-          <w:rFonts w:eastAsia="Times New Roman"/>
-        </w:rPr>
-        <w:t>Random Forest is an ensemble learning method that combines multiple decision trees. Each decision tree is built by randomly selecting a subset of the training data (bootstrap sampling) and a subset of features at each node of the tree.</w:t>
-      </w:r>
-      <w:r>
-        <w:rPr>
-          <w:rFonts w:eastAsia="Times New Roman"/>
-        </w:rPr>
-        <w:t xml:space="preserve"> </w:t>
-      </w:r>
-      <w:r>
-        <w:rPr>
-          <w:rFonts w:eastAsia="Times New Roman"/>
-        </w:rPr>
-        <w:t>At each node of a decision tree, the algorithm searches for the best feature to split the data based on a chosen criterion (e.g., Gini impurity or information gain). The split is determined by finding the feature that maximizes the separation of the classes. This process is repeated recursively until a stopping criterion is met (e.g., a maximum depth is reached or a minimum number of samples per leaf node).</w:t>
-      </w:r>
-      <w:r>
-        <w:rPr>
-          <w:rFonts w:eastAsia="Times New Roman"/>
-        </w:rPr>
-        <w:t xml:space="preserve"> </w:t>
-      </w:r>
-      <w:r>
-        <w:rPr>
-          <w:rFonts w:eastAsia="Times New Roman"/>
-        </w:rPr>
-        <w:t>The number of trees to build is specified beforehand and can be set by the user.</w:t>
-      </w:r>
-      <w:r>
-        <w:rPr>
-          <w:rFonts w:eastAsia="Times New Roman"/>
-        </w:rPr>
-        <w:t xml:space="preserve"> T</w:t>
-      </w:r>
-      <w:r>
-        <w:rPr>
-          <w:rFonts w:eastAsia="Times New Roman"/>
-        </w:rPr>
-        <w:t>he predicted class labels from all the decision trees are combined through voting (e.g., majority voting) to determine the final predicted class label.</w:t>
-      </w:r>
-    </w:p>
-    <w:p>
-      <w:pPr>
-        <w:rPr>
-          <w:rFonts w:eastAsia="Times New Roman"/>
-        </w:rPr>
-      </w:pPr>
-    </w:p>
-    <w:p>
-      <w:pPr>
-        <w:rPr>
-          <w:rFonts w:eastAsia="Times New Roman"/>
-          <w:b/>
-          <w:bCs/>
-        </w:rPr>
-      </w:pPr>
-      <w:proofErr w:type="spellStart"/>
-      <w:r>
-        <w:rPr>
-          <w:rFonts w:eastAsia="Times New Roman"/>
-          <w:b/>
-          <w:bCs/>
-        </w:rPr>
-        <w:t>XGBoost</w:t>
-      </w:r>
-      <w:proofErr w:type="spellEnd"/>
-      <w:r>
-        <w:rPr>
-          <w:rFonts w:eastAsia="Times New Roman"/>
-          <w:b/>
-          <w:bCs/>
-        </w:rPr>
-        <w:t>:</w:t>
-      </w:r>
-      <w:r>
-        <w:rPr>
-          <w:rFonts w:eastAsia="Times New Roman"/>
-          <w:b/>
-          <w:bCs/>
-        </w:rPr>
-        <w:t xml:space="preserve"> </w:t>
-      </w:r>
-      <w:r>
-        <w:rPr>
-          <w:rFonts w:eastAsia="Times New Roman"/>
-          <w:b/>
-          <w:bCs/>
-        </w:rPr>
-        <w:t xml:space="preserve"> </w:t>
-      </w:r>
-    </w:p>
-    <w:p>
-      <w:pPr>
-        <w:spacing w:line="480" w:lineRule="auto"/>
-        <w:rPr>
-          <w:rFonts w:eastAsia="Times New Roman"/>
-        </w:rPr>
-      </w:pPr>
-      <w:proofErr w:type="spellStart"/>
-      <w:r>
-        <w:rPr>
-          <w:rFonts w:eastAsia="Times New Roman"/>
-        </w:rPr>
-        <w:t>XGBoost</w:t>
-      </w:r>
-      <w:proofErr w:type="spellEnd"/>
-      <w:r>
-        <w:rPr>
-          <w:rFonts w:eastAsia="Times New Roman"/>
-        </w:rPr>
-        <w:t xml:space="preserve">, which stands for Extreme Gradient Boosting, is a scalable, distributed gradient-boosted decision tree (GBDT) machine learning library. It provides parallel tree boosting and is </w:t>
-      </w:r>
-      <w:r>
-        <w:rPr>
-          <w:rFonts w:eastAsia="Times New Roman"/>
-        </w:rPr>
-        <w:lastRenderedPageBreak/>
-        <w:t>the leading machine learning library for regression, classification, and ranking problems.</w:t>
-      </w:r>
-      <w:r>
-        <w:rPr>
-          <w:rFonts w:eastAsia="Times New Roman"/>
-        </w:rPr>
-        <w:t xml:space="preserve"> </w:t>
-      </w:r>
-      <w:proofErr w:type="spellStart"/>
-      <w:r>
-        <w:rPr>
-          <w:rFonts w:eastAsia="Times New Roman"/>
-        </w:rPr>
-        <w:t>XGBoost</w:t>
-      </w:r>
-      <w:proofErr w:type="spellEnd"/>
-      <w:r>
-        <w:rPr>
-          <w:rFonts w:eastAsia="Times New Roman"/>
-        </w:rPr>
-        <w:t xml:space="preserve"> uses decision trees as base learners. A decision tree is a flowchart-like structure where each internal node represents a feature or attribute, each branch represents a decision rule, and each leaf node represents the outcome or class label.</w:t>
-      </w:r>
-      <w:r>
-        <w:rPr>
-          <w:rFonts w:eastAsia="Times New Roman"/>
-        </w:rPr>
-        <w:t xml:space="preserve"> </w:t>
-      </w:r>
-      <w:proofErr w:type="spellStart"/>
-      <w:r>
-        <w:rPr>
-          <w:rFonts w:eastAsia="Times New Roman"/>
-        </w:rPr>
-        <w:t>XGBoost</w:t>
-      </w:r>
-      <w:proofErr w:type="spellEnd"/>
-      <w:r>
-        <w:rPr>
-          <w:rFonts w:eastAsia="Times New Roman"/>
-        </w:rPr>
-        <w:t xml:space="preserve"> employs boosting, which means it trains a series of weak models sequentially. Each model is trained to correct the mistakes made by the previous model. The final prediction is a weighted sum of the predictions from all the weak models.</w:t>
-      </w:r>
-      <w:r>
-        <w:rPr>
-          <w:rFonts w:eastAsia="Times New Roman"/>
-        </w:rPr>
-        <w:t xml:space="preserve"> </w:t>
-      </w:r>
-      <w:proofErr w:type="spellStart"/>
-      <w:r>
-        <w:rPr>
-          <w:rFonts w:eastAsia="Times New Roman"/>
-        </w:rPr>
-        <w:t>XGBoost</w:t>
-      </w:r>
-      <w:proofErr w:type="spellEnd"/>
-      <w:r>
-        <w:rPr>
-          <w:rFonts w:eastAsia="Times New Roman"/>
-        </w:rPr>
-        <w:t xml:space="preserve"> has a wide range of hyperparameters that can be tuned to optimize performance, such as the learning rate, maximum depth of trees, number of trees, regularization parameters, and others. Hyperparameter tuning is crucial to achieve the best results.</w:t>
-      </w:r>
-    </w:p>
-    <w:p>
-      <w:pPr>
-        <w:rPr>
-          <w:rFonts w:eastAsia="Times New Roman"/>
-        </w:rPr>
-      </w:pPr>
-    </w:p>
-    <w:p>
-      <w:pPr>
-        <w:rPr>
-          <w:rFonts w:eastAsia="Times New Roman"/>
-          <w:b/>
-          <w:bCs/>
-        </w:rPr>
-      </w:pPr>
-      <w:r>
-        <w:rPr>
-          <w:rFonts w:eastAsia="Times New Roman"/>
-          <w:b/>
-          <w:bCs/>
-        </w:rPr>
-        <w:t>Support Vector Mechanism</w:t>
-      </w:r>
-      <w:r>
-        <w:rPr>
-          <w:rFonts w:eastAsia="Times New Roman"/>
-          <w:b/>
-          <w:bCs/>
-        </w:rPr>
-        <w:t>:</w:t>
-      </w:r>
-    </w:p>
-    <w:p>
-      <w:pPr>
-        <w:spacing w:line="480" w:lineRule="auto"/>
-        <w:rPr>
-          <w:rFonts w:eastAsia="Times New Roman"/>
-        </w:rPr>
-      </w:pPr>
-      <w:r>
-        <w:rPr>
-          <w:rFonts w:eastAsia="Times New Roman"/>
-        </w:rPr>
-        <w:t>A support vector machine (SVM) is a supervised machine learning model that uses classification algorithms for two-group classification problems. After giving an SVM model sets of labeled training data for each category, they're able to categorize new text.</w:t>
-      </w:r>
-      <w:r>
-        <w:rPr>
-          <w:rFonts w:eastAsia="Times New Roman"/>
-        </w:rPr>
-        <w:t xml:space="preserve"> T</w:t>
-      </w:r>
-      <w:r>
-        <w:rPr>
-          <w:rFonts w:eastAsia="Times New Roman"/>
-        </w:rPr>
-        <w:t>he goal is to find a hyperplane that separates the data points of different classes.</w:t>
-      </w:r>
-      <w:r>
-        <w:rPr>
-          <w:rFonts w:eastAsia="Times New Roman"/>
-        </w:rPr>
-        <w:t xml:space="preserve"> </w:t>
-      </w:r>
-      <w:r>
-        <w:rPr>
-          <w:rFonts w:eastAsia="Times New Roman"/>
-        </w:rPr>
-        <w:t>The data points that lie on the margin or violate the margin are known as support vectors. These are the critical data points that influence the position and orientation of the hyperplane. SVM only considers these support vectors during the training process, making it memory efficient.</w:t>
-      </w:r>
-      <w:r>
-        <w:rPr>
-          <w:rFonts w:eastAsia="Times New Roman"/>
-        </w:rPr>
-        <w:t xml:space="preserve"> </w:t>
-      </w:r>
-      <w:r>
-        <w:rPr>
-          <w:rFonts w:eastAsia="Times New Roman"/>
-        </w:rPr>
-        <w:t>Once the hyperplane is determined, new data points can be classified based on which side of the hyperplane they fall.</w:t>
-      </w:r>
-    </w:p>
-    <w:p>
-      <w:pPr>
-        <w:spacing w:line="480" w:lineRule="auto"/>
-        <w:rPr>
-          <w:rFonts w:eastAsia="Times New Roman"/>
-        </w:rPr>
-      </w:pPr>
-      <w:r>
-        <w:rPr>
-          <w:rFonts w:eastAsia="Times New Roman"/>
-        </w:rPr>
-        <w:t>S</w:t>
-      </w:r>
-      <w:r>
-        <w:rPr>
-          <w:rFonts w:eastAsia="Times New Roman"/>
-        </w:rPr>
-        <w:t>VM has several advantages, including its ability to handle high-dimensional data, its effectiveness in dealing with small datasets, and its resistance to overfitting. However, SVM can be computationally expensive, especially when dealing with large datasets, and the selection of an appropriate kernel function can be a challenging task.</w:t>
-      </w:r>
-    </w:p>
-    <w:p>
-      <w:pPr>
-        <w:rPr>
-          <w:rFonts w:eastAsia="Times New Roman"/>
-          <w:b/>
-          <w:bCs/>
-        </w:rPr>
-      </w:pPr>
-      <w:r>
-        <w:rPr>
-          <w:rFonts w:eastAsia="Times New Roman"/>
-          <w:b/>
-          <w:bCs/>
-        </w:rPr>
-        <w:lastRenderedPageBreak/>
-        <w:t>K Nearest Neighbors</w:t>
-      </w:r>
-      <w:r>
-        <w:rPr>
-          <w:rFonts w:eastAsia="Times New Roman"/>
-          <w:b/>
-          <w:bCs/>
-        </w:rPr>
-        <w:t>:</w:t>
-      </w:r>
-    </w:p>
-    <w:p>
-      <w:pPr>
-        <w:spacing w:line="480" w:lineRule="auto"/>
-        <w:rPr>
-          <w:rFonts w:eastAsia="Times New Roman"/>
-        </w:rPr>
-      </w:pPr>
-      <w:r>
-        <w:rPr>
-          <w:rFonts w:eastAsia="Times New Roman"/>
-        </w:rPr>
         <w:t xml:space="preserve">KNN classifier is a </w:t>
       </w:r>
       <w:r>
         <w:rPr>
           <w:rFonts w:eastAsia="Times New Roman"/>
         </w:rPr>
-        <w:t xml:space="preserve">non-parametric and </w:t>
-      </w:r>
-      <w:proofErr w:type="gramStart"/>
-      <w:r>
-        <w:rPr>
-          <w:rFonts w:eastAsia="Times New Roman"/>
-        </w:rPr>
-        <w:t>instance based</w:t>
-      </w:r>
-      <w:proofErr w:type="gramEnd"/>
-      <w:r>
-        <w:rPr>
-          <w:rFonts w:eastAsia="Times New Roman"/>
-        </w:rPr>
-        <w:t xml:space="preserve"> </w:t>
+        <w:t xml:space="preserve">non-parametric and instance based </w:t>
       </w:r>
       <w:r>
         <w:rPr>
@@ -6790,10 +6636,7 @@
         <w:t xml:space="preserve"> and </w:t>
       </w:r>
       <w:r>
-        <w:t>30000</w:t>
-      </w:r>
-      <w:r>
-        <w:t xml:space="preserve"> records</w:t>
+        <w:t>30000 records</w:t>
       </w:r>
       <w:r>
         <w:t>:</w:t>
@@ -6929,21 +6772,7 @@
         <w:rPr>
           <w:rFonts w:eastAsia="Times New Roman"/>
         </w:rPr>
-        <w:t xml:space="preserve">PAY_0: Repayment status in </w:t>
-      </w:r>
-      <w:proofErr w:type="gramStart"/>
-      <w:r>
-        <w:rPr>
-          <w:rFonts w:eastAsia="Times New Roman"/>
-        </w:rPr>
-        <w:t>September,</w:t>
-      </w:r>
-      <w:proofErr w:type="gramEnd"/>
-      <w:r>
-        <w:rPr>
-          <w:rFonts w:eastAsia="Times New Roman"/>
-        </w:rPr>
-        <w:t xml:space="preserve"> 2005 (-1=pay duly, 1=payment delay for one month, 2=payment delay for two months, … 8=payment delay for eight months, 9=payment delay for nine months and above)</w:t>
+        <w:t>PAY_0: Repayment status in September, 2005 (-1=pay duly, 1=payment delay for one month, 2=payment delay for two months, … 8=payment delay for eight months, 9=payment delay for nine months and above)</w:t>
       </w:r>
     </w:p>
     <w:p>
@@ -6962,21 +6791,7 @@
         <w:rPr>
           <w:rFonts w:eastAsia="Times New Roman"/>
         </w:rPr>
-        <w:t xml:space="preserve">PAY_2: Repayment status in </w:t>
-      </w:r>
-      <w:proofErr w:type="gramStart"/>
-      <w:r>
-        <w:rPr>
-          <w:rFonts w:eastAsia="Times New Roman"/>
-        </w:rPr>
-        <w:t>August,</w:t>
-      </w:r>
-      <w:proofErr w:type="gramEnd"/>
-      <w:r>
-        <w:rPr>
-          <w:rFonts w:eastAsia="Times New Roman"/>
-        </w:rPr>
-        <w:t xml:space="preserve"> 2005 (scale same as above)</w:t>
+        <w:t>PAY_2: Repayment status in August, 2005 (scale same as above)</w:t>
       </w:r>
     </w:p>
     <w:p>
@@ -6995,21 +6810,7 @@
         <w:rPr>
           <w:rFonts w:eastAsia="Times New Roman"/>
         </w:rPr>
-        <w:t xml:space="preserve">PAY_3: Repayment status in </w:t>
-      </w:r>
-      <w:proofErr w:type="gramStart"/>
-      <w:r>
-        <w:rPr>
-          <w:rFonts w:eastAsia="Times New Roman"/>
-        </w:rPr>
-        <w:t>July,</w:t>
-      </w:r>
-      <w:proofErr w:type="gramEnd"/>
-      <w:r>
-        <w:rPr>
-          <w:rFonts w:eastAsia="Times New Roman"/>
-        </w:rPr>
-        <w:t xml:space="preserve"> 2005 (scale same as above)</w:t>
+        <w:t>PAY_3: Repayment status in July, 2005 (scale same as above)</w:t>
       </w:r>
     </w:p>
     <w:p>
@@ -7028,21 +6829,7 @@
         <w:rPr>
           <w:rFonts w:eastAsia="Times New Roman"/>
         </w:rPr>
-        <w:t xml:space="preserve">PAY_4: Repayment status in </w:t>
-      </w:r>
-      <w:proofErr w:type="gramStart"/>
-      <w:r>
-        <w:rPr>
-          <w:rFonts w:eastAsia="Times New Roman"/>
-        </w:rPr>
-        <w:t>June,</w:t>
-      </w:r>
-      <w:proofErr w:type="gramEnd"/>
-      <w:r>
-        <w:rPr>
-          <w:rFonts w:eastAsia="Times New Roman"/>
-        </w:rPr>
-        <w:t xml:space="preserve"> 2005 (scale same as above)</w:t>
+        <w:t>PAY_4: Repayment status in June, 2005 (scale same as above)</w:t>
       </w:r>
     </w:p>
     <w:p>
@@ -7061,21 +6848,7 @@
         <w:rPr>
           <w:rFonts w:eastAsia="Times New Roman"/>
         </w:rPr>
-        <w:t xml:space="preserve">PAY_5: Repayment status in </w:t>
-      </w:r>
-      <w:proofErr w:type="gramStart"/>
-      <w:r>
-        <w:rPr>
-          <w:rFonts w:eastAsia="Times New Roman"/>
-        </w:rPr>
-        <w:t>May,</w:t>
-      </w:r>
-      <w:proofErr w:type="gramEnd"/>
-      <w:r>
-        <w:rPr>
-          <w:rFonts w:eastAsia="Times New Roman"/>
-        </w:rPr>
-        <w:t xml:space="preserve"> 2005 (scale same as above)</w:t>
+        <w:t>PAY_5: Repayment status in May, 2005 (scale same as above)</w:t>
       </w:r>
     </w:p>
     <w:p>
@@ -7094,21 +6867,7 @@
         <w:rPr>
           <w:rFonts w:eastAsia="Times New Roman"/>
         </w:rPr>
-        <w:t xml:space="preserve">PAY_6: Repayment status in </w:t>
-      </w:r>
-      <w:proofErr w:type="gramStart"/>
-      <w:r>
-        <w:rPr>
-          <w:rFonts w:eastAsia="Times New Roman"/>
-        </w:rPr>
-        <w:t>April,</w:t>
-      </w:r>
-      <w:proofErr w:type="gramEnd"/>
-      <w:r>
-        <w:rPr>
-          <w:rFonts w:eastAsia="Times New Roman"/>
-        </w:rPr>
-        <w:t xml:space="preserve"> 2005 (scale same as above)</w:t>
+        <w:t>PAY_6: Repayment status in April, 2005 (scale same as above)</w:t>
       </w:r>
     </w:p>
     <w:p>
@@ -7127,21 +6886,7 @@
         <w:rPr>
           <w:rFonts w:eastAsia="Times New Roman"/>
         </w:rPr>
-        <w:t xml:space="preserve">BILL_AMT1: Amount of bill statement in </w:t>
-      </w:r>
-      <w:proofErr w:type="gramStart"/>
-      <w:r>
-        <w:rPr>
-          <w:rFonts w:eastAsia="Times New Roman"/>
-        </w:rPr>
-        <w:t>September,</w:t>
-      </w:r>
-      <w:proofErr w:type="gramEnd"/>
-      <w:r>
-        <w:rPr>
-          <w:rFonts w:eastAsia="Times New Roman"/>
-        </w:rPr>
-        <w:t xml:space="preserve"> 2005 (NT dollar)</w:t>
+        <w:t>BILL_AMT1: Amount of bill statement in September, 2005 (NT dollar)</w:t>
       </w:r>
     </w:p>
     <w:p>
@@ -7160,21 +6905,7 @@
         <w:rPr>
           <w:rFonts w:eastAsia="Times New Roman"/>
         </w:rPr>
-        <w:t xml:space="preserve">BILL_AMT2: Amount of bill statement in </w:t>
-      </w:r>
-      <w:proofErr w:type="gramStart"/>
-      <w:r>
-        <w:rPr>
-          <w:rFonts w:eastAsia="Times New Roman"/>
-        </w:rPr>
-        <w:t>August,</w:t>
-      </w:r>
-      <w:proofErr w:type="gramEnd"/>
-      <w:r>
-        <w:rPr>
-          <w:rFonts w:eastAsia="Times New Roman"/>
-        </w:rPr>
-        <w:t xml:space="preserve"> 2005 (NT dollar)</w:t>
+        <w:t>BILL_AMT2: Amount of bill statement in August, 2005 (NT dollar)</w:t>
       </w:r>
     </w:p>
     <w:p>
@@ -7193,21 +6924,7 @@
         <w:rPr>
           <w:rFonts w:eastAsia="Times New Roman"/>
         </w:rPr>
-        <w:t xml:space="preserve">BILL_AMT3: Amount of bill statement in </w:t>
-      </w:r>
-      <w:proofErr w:type="gramStart"/>
-      <w:r>
-        <w:rPr>
-          <w:rFonts w:eastAsia="Times New Roman"/>
-        </w:rPr>
-        <w:t>July,</w:t>
-      </w:r>
-      <w:proofErr w:type="gramEnd"/>
-      <w:r>
-        <w:rPr>
-          <w:rFonts w:eastAsia="Times New Roman"/>
-        </w:rPr>
-        <w:t xml:space="preserve"> 2005 (NT dollar)</w:t>
+        <w:t>BILL_AMT3: Amount of bill statement in July, 2005 (NT dollar)</w:t>
       </w:r>
     </w:p>
     <w:p>
@@ -7226,21 +6943,7 @@
         <w:rPr>
           <w:rFonts w:eastAsia="Times New Roman"/>
         </w:rPr>
-        <w:t xml:space="preserve">BILL_AMT4: Amount of bill statement in </w:t>
-      </w:r>
-      <w:proofErr w:type="gramStart"/>
-      <w:r>
-        <w:rPr>
-          <w:rFonts w:eastAsia="Times New Roman"/>
-        </w:rPr>
-        <w:t>June,</w:t>
-      </w:r>
-      <w:proofErr w:type="gramEnd"/>
-      <w:r>
-        <w:rPr>
-          <w:rFonts w:eastAsia="Times New Roman"/>
-        </w:rPr>
-        <w:t xml:space="preserve"> 2005 (NT dollar)</w:t>
+        <w:t>BILL_AMT4: Amount of bill statement in June, 2005 (NT dollar)</w:t>
       </w:r>
     </w:p>
     <w:p>
@@ -7259,21 +6962,7 @@
         <w:rPr>
           <w:rFonts w:eastAsia="Times New Roman"/>
         </w:rPr>
-        <w:t xml:space="preserve">BILL_AMT5: Amount of bill statement in </w:t>
-      </w:r>
-      <w:proofErr w:type="gramStart"/>
-      <w:r>
-        <w:rPr>
-          <w:rFonts w:eastAsia="Times New Roman"/>
-        </w:rPr>
-        <w:t>May,</w:t>
-      </w:r>
-      <w:proofErr w:type="gramEnd"/>
-      <w:r>
-        <w:rPr>
-          <w:rFonts w:eastAsia="Times New Roman"/>
-        </w:rPr>
-        <w:t xml:space="preserve"> 2005 (NT dollar)</w:t>
+        <w:t>BILL_AMT5: Amount of bill statement in May, 2005 (NT dollar)</w:t>
       </w:r>
     </w:p>
     <w:p>
@@ -7293,21 +6982,7 @@
           <w:rFonts w:eastAsia="Times New Roman"/>
         </w:rPr>
         <w:lastRenderedPageBreak/>
-        <w:t xml:space="preserve">BILL_AMT6: Amount of bill statement in </w:t>
-      </w:r>
-      <w:proofErr w:type="gramStart"/>
-      <w:r>
-        <w:rPr>
-          <w:rFonts w:eastAsia="Times New Roman"/>
-        </w:rPr>
-        <w:t>April,</w:t>
-      </w:r>
-      <w:proofErr w:type="gramEnd"/>
-      <w:r>
-        <w:rPr>
-          <w:rFonts w:eastAsia="Times New Roman"/>
-        </w:rPr>
-        <w:t xml:space="preserve"> 2005 (NT dollar)</w:t>
+        <w:t>BILL_AMT6: Amount of bill statement in April, 2005 (NT dollar)</w:t>
       </w:r>
     </w:p>
     <w:p>
@@ -7326,21 +7001,7 @@
         <w:rPr>
           <w:rFonts w:eastAsia="Times New Roman"/>
         </w:rPr>
-        <w:t xml:space="preserve">PAY_AMT1: Amount of previous payment in </w:t>
-      </w:r>
-      <w:proofErr w:type="gramStart"/>
-      <w:r>
-        <w:rPr>
-          <w:rFonts w:eastAsia="Times New Roman"/>
-        </w:rPr>
-        <w:t>September,</w:t>
-      </w:r>
-      <w:proofErr w:type="gramEnd"/>
-      <w:r>
-        <w:rPr>
-          <w:rFonts w:eastAsia="Times New Roman"/>
-        </w:rPr>
-        <w:t xml:space="preserve"> 2005 (NT dollar)</w:t>
+        <w:t>PAY_AMT1: Amount of previous payment in September, 2005 (NT dollar)</w:t>
       </w:r>
     </w:p>
     <w:p>
@@ -7359,21 +7020,7 @@
         <w:rPr>
           <w:rFonts w:eastAsia="Times New Roman"/>
         </w:rPr>
-        <w:t xml:space="preserve">PAY_AMT2: Amount of previous payment in </w:t>
-      </w:r>
-      <w:proofErr w:type="gramStart"/>
-      <w:r>
-        <w:rPr>
-          <w:rFonts w:eastAsia="Times New Roman"/>
-        </w:rPr>
-        <w:t>August,</w:t>
-      </w:r>
-      <w:proofErr w:type="gramEnd"/>
-      <w:r>
-        <w:rPr>
-          <w:rFonts w:eastAsia="Times New Roman"/>
-        </w:rPr>
-        <w:t xml:space="preserve"> 2005 (NT dollar)</w:t>
+        <w:t>PAY_AMT2: Amount of previous payment in August, 2005 (NT dollar)</w:t>
       </w:r>
     </w:p>
     <w:p>
@@ -7392,21 +7039,7 @@
         <w:rPr>
           <w:rFonts w:eastAsia="Times New Roman"/>
         </w:rPr>
-        <w:t xml:space="preserve">PAY_AMT3: Amount of previous payment in </w:t>
-      </w:r>
-      <w:proofErr w:type="gramStart"/>
-      <w:r>
-        <w:rPr>
-          <w:rFonts w:eastAsia="Times New Roman"/>
-        </w:rPr>
-        <w:t>July,</w:t>
-      </w:r>
-      <w:proofErr w:type="gramEnd"/>
-      <w:r>
-        <w:rPr>
-          <w:rFonts w:eastAsia="Times New Roman"/>
-        </w:rPr>
-        <w:t xml:space="preserve"> 2005 (NT dollar)</w:t>
+        <w:t>PAY_AMT3: Amount of previous payment in July, 2005 (NT dollar)</w:t>
       </w:r>
     </w:p>
     <w:p>
@@ -7425,21 +7058,7 @@
         <w:rPr>
           <w:rFonts w:eastAsia="Times New Roman"/>
         </w:rPr>
-        <w:t xml:space="preserve">PAY_AMT4: Amount of previous payment in </w:t>
-      </w:r>
-      <w:proofErr w:type="gramStart"/>
-      <w:r>
-        <w:rPr>
-          <w:rFonts w:eastAsia="Times New Roman"/>
-        </w:rPr>
-        <w:t>June,</w:t>
-      </w:r>
-      <w:proofErr w:type="gramEnd"/>
-      <w:r>
-        <w:rPr>
-          <w:rFonts w:eastAsia="Times New Roman"/>
-        </w:rPr>
-        <w:t xml:space="preserve"> 2005 (NT dollar)</w:t>
+        <w:t>PAY_AMT4: Amount of previous payment in June, 2005 (NT dollar)</w:t>
       </w:r>
     </w:p>
     <w:p>
@@ -7458,21 +7077,7 @@
         <w:rPr>
           <w:rFonts w:eastAsia="Times New Roman"/>
         </w:rPr>
-        <w:t xml:space="preserve">PAY_AMT5: Amount of previous payment in </w:t>
-      </w:r>
-      <w:proofErr w:type="gramStart"/>
-      <w:r>
-        <w:rPr>
-          <w:rFonts w:eastAsia="Times New Roman"/>
-        </w:rPr>
-        <w:t>May,</w:t>
-      </w:r>
-      <w:proofErr w:type="gramEnd"/>
-      <w:r>
-        <w:rPr>
-          <w:rFonts w:eastAsia="Times New Roman"/>
-        </w:rPr>
-        <w:t xml:space="preserve"> 2005 (NT dollar)</w:t>
+        <w:t>PAY_AMT5: Amount of previous payment in May, 2005 (NT dollar)</w:t>
       </w:r>
     </w:p>
     <w:p>
@@ -7491,21 +7096,7 @@
         <w:rPr>
           <w:rFonts w:eastAsia="Times New Roman"/>
         </w:rPr>
-        <w:t xml:space="preserve">PAY_AMT6: Amount of previous payment in </w:t>
-      </w:r>
-      <w:proofErr w:type="gramStart"/>
-      <w:r>
-        <w:rPr>
-          <w:rFonts w:eastAsia="Times New Roman"/>
-        </w:rPr>
-        <w:t>April,</w:t>
-      </w:r>
-      <w:proofErr w:type="gramEnd"/>
-      <w:r>
-        <w:rPr>
-          <w:rFonts w:eastAsia="Times New Roman"/>
-        </w:rPr>
-        <w:t xml:space="preserve"> 2005 (NT dollar)</w:t>
+        <w:t>PAY_AMT6: Amount of previous payment in April, 2005 (NT dollar)</w:t>
       </w:r>
     </w:p>
     <w:p>
@@ -7521,19 +7112,11 @@
         </w:rPr>
       </w:pPr>
       <w:proofErr w:type="spellStart"/>
-      <w:proofErr w:type="gramStart"/>
-      <w:r>
-        <w:rPr>
-          <w:rFonts w:eastAsia="Times New Roman"/>
-        </w:rPr>
-        <w:t>default.payment</w:t>
-      </w:r>
-      <w:proofErr w:type="gramEnd"/>
-      <w:r>
-        <w:rPr>
-          <w:rFonts w:eastAsia="Times New Roman"/>
-        </w:rPr>
-        <w:t>.next.month</w:t>
+      <w:r>
+        <w:rPr>
+          <w:rFonts w:eastAsia="Times New Roman"/>
+        </w:rPr>
+        <w:t>default.payment.next.month</w:t>
       </w:r>
       <w:proofErr w:type="spellEnd"/>
       <w:r>
@@ -7587,13 +7170,8 @@
         <w:t>"</w:t>
       </w:r>
       <w:proofErr w:type="spellStart"/>
-      <w:proofErr w:type="gramStart"/>
-      <w:r>
-        <w:t>default.payment</w:t>
-      </w:r>
-      <w:proofErr w:type="gramEnd"/>
-      <w:r>
-        <w:t>.next.month</w:t>
+      <w:r>
+        <w:t>default.payment.next.month</w:t>
       </w:r>
       <w:proofErr w:type="spellEnd"/>
       <w:r>
@@ -7677,10 +7255,7 @@
         <w:spacing w:line="480" w:lineRule="auto"/>
       </w:pPr>
       <w:r>
-        <w:t>D</w:t>
-      </w:r>
-      <w:r>
-        <w:t>rop</w:t>
+        <w:t>Drop</w:t>
       </w:r>
       <w:r>
         <w:t xml:space="preserve"> attributes of no value – drop </w:t>
@@ -7755,13 +7330,8 @@
         <w:t>ename "</w:t>
       </w:r>
       <w:proofErr w:type="spellStart"/>
-      <w:proofErr w:type="gramStart"/>
-      <w:r>
-        <w:t>default.payment</w:t>
-      </w:r>
-      <w:proofErr w:type="gramEnd"/>
-      <w:r>
-        <w:t>.next.month</w:t>
+      <w:r>
+        <w:t>default.payment.next.month</w:t>
       </w:r>
       <w:proofErr w:type="spellEnd"/>
       <w:r>
@@ -7801,9 +7371,8 @@
           <w:sz w:val="24"/>
         </w:rPr>
         <w:lastRenderedPageBreak/>
-        <w:t>Repayment Status (PAY_X</w:t>
-      </w:r>
-      <w:proofErr w:type="gramStart"/>
+        <w:t>Repayment Status (PAY_X)</w:t>
+      </w:r>
       <w:r>
         <w:rPr>
           <w:rFonts w:ascii="Open Sans" w:eastAsia="Times New Roman" w:hAnsi="Open Sans" w:cs="Open Sans"/>
@@ -7812,7 +7381,7 @@
           <w:color w:val="2D2D2D"/>
           <w:sz w:val="24"/>
         </w:rPr>
-        <w:t>)</w:t>
+        <w:t xml:space="preserve"> :</w:t>
       </w:r>
       <w:r>
         <w:rPr>
@@ -7822,32 +7391,13 @@
           <w:color w:val="2D2D2D"/>
           <w:sz w:val="24"/>
         </w:rPr>
-        <w:t xml:space="preserve"> :</w:t>
-      </w:r>
-      <w:proofErr w:type="gramEnd"/>
-      <w:r>
-        <w:rPr>
-          <w:rFonts w:ascii="Open Sans" w:eastAsia="Times New Roman" w:hAnsi="Open Sans" w:cs="Open Sans"/>
-          <w:b/>
-          <w:bCs/>
-          <w:color w:val="2D2D2D"/>
-          <w:sz w:val="24"/>
-        </w:rPr>
         <w:t xml:space="preserve"> </w:t>
       </w:r>
       <w:r>
         <w:t>According to the description, this PAY_X is a set of categorical variables with the levels: -1=pay duly, 1=payment delay for one month, 2=payment delay for two months, … 8=payment delay for eight months, 9=payment delay for nine months and above. </w:t>
       </w:r>
       <w:r>
-        <w:t xml:space="preserve"> Since PAY_X can take as values only -1,1,2,3,4,5,6,7,8,9 as per the data dictionary - convert -</w:t>
-      </w:r>
-      <w:proofErr w:type="gramStart"/>
-      <w:r>
-        <w:t>2,-</w:t>
-      </w:r>
-      <w:proofErr w:type="gramEnd"/>
-      <w:r>
-        <w:t>1 values to -1</w:t>
+        <w:t xml:space="preserve"> Since PAY_X can take as values only -1,1,2,3,4,5,6,7,8,9 as per the data dictionary - convert -2,-1 values to -1</w:t>
       </w:r>
       <w:r>
         <w:rPr>
@@ -7915,6 +7465,7 @@
       <w:r>
         <w:rPr>
           <w:rFonts w:asciiTheme="minorHAnsi" w:eastAsia="Times New Roman" w:hAnsiTheme="minorHAnsi" w:cstheme="minorHAnsi"/>
+          <w:noProof/>
           <w:color w:val="666666"/>
           <w:sz w:val="24"/>
         </w:rPr>
@@ -8021,6 +7572,7 @@
       <w:r>
         <w:rPr>
           <w:rFonts w:asciiTheme="minorHAnsi" w:eastAsia="Times New Roman" w:hAnsiTheme="minorHAnsi" w:cstheme="minorHAnsi"/>
+          <w:noProof/>
           <w:color w:val="666666"/>
           <w:sz w:val="24"/>
         </w:rPr>
@@ -8366,6 +7918,7 @@
         <w:rPr>
           <w:b/>
           <w:bCs/>
+          <w:noProof/>
         </w:rPr>
         <w:drawing>
           <wp:inline distT="0" distB="0" distL="0" distR="0" wp14:anchorId="7A3D7323" wp14:editId="2D197A10">
@@ -8413,6 +7966,7 @@
         <w:rPr>
           <w:b/>
           <w:bCs/>
+          <w:noProof/>
         </w:rPr>
         <w:drawing>
           <wp:inline distT="0" distB="0" distL="0" distR="0" wp14:anchorId="4F1CFE3B" wp14:editId="7CAB293A">
@@ -8454,6 +8008,7 @@
         <w:rPr>
           <w:b/>
           <w:bCs/>
+          <w:noProof/>
         </w:rPr>
         <w:drawing>
           <wp:inline distT="0" distB="0" distL="0" distR="0" wp14:anchorId="21D16BB8" wp14:editId="30D453DA">
@@ -8495,6 +8050,7 @@
         <w:rPr>
           <w:b/>
           <w:bCs/>
+          <w:noProof/>
         </w:rPr>
         <w:drawing>
           <wp:inline distT="0" distB="0" distL="0" distR="0" wp14:anchorId="0FDCEB1F" wp14:editId="15825EE8">
@@ -8536,6 +8092,7 @@
         <w:rPr>
           <w:b/>
           <w:bCs/>
+          <w:noProof/>
         </w:rPr>
         <w:drawing>
           <wp:inline distT="0" distB="0" distL="0" distR="0" wp14:anchorId="22E8C037" wp14:editId="3FA417C1">
@@ -8577,6 +8134,7 @@
         <w:rPr>
           <w:b/>
           <w:bCs/>
+          <w:noProof/>
         </w:rPr>
         <w:drawing>
           <wp:inline distT="0" distB="0" distL="0" distR="0" wp14:anchorId="6207EC4F" wp14:editId="43FC4290">
@@ -8618,6 +8176,7 @@
         <w:rPr>
           <w:b/>
           <w:bCs/>
+          <w:noProof/>
         </w:rPr>
         <w:drawing>
           <wp:inline distT="0" distB="0" distL="0" distR="0" wp14:anchorId="63353F88" wp14:editId="57F9D851">
@@ -8659,6 +8218,7 @@
         <w:rPr>
           <w:b/>
           <w:bCs/>
+          <w:noProof/>
         </w:rPr>
         <w:drawing>
           <wp:inline distT="0" distB="0" distL="0" distR="0" wp14:anchorId="505066B9" wp14:editId="70BCFD7F">
@@ -8700,6 +8260,7 @@
         <w:rPr>
           <w:b/>
           <w:bCs/>
+          <w:noProof/>
         </w:rPr>
         <w:drawing>
           <wp:inline distT="0" distB="0" distL="0" distR="0" wp14:anchorId="41F60797" wp14:editId="2D939D46">
@@ -8749,6 +8310,7 @@
         <w:rPr>
           <w:b/>
           <w:bCs/>
+          <w:noProof/>
         </w:rPr>
         <w:lastRenderedPageBreak/>
         <w:drawing>
@@ -8791,6 +8353,7 @@
         <w:rPr>
           <w:b/>
           <w:bCs/>
+          <w:noProof/>
         </w:rPr>
         <w:drawing>
           <wp:inline distT="0" distB="0" distL="0" distR="0" wp14:anchorId="3E86A41A" wp14:editId="3D544A4B">
@@ -8832,6 +8395,7 @@
         <w:rPr>
           <w:b/>
           <w:bCs/>
+          <w:noProof/>
         </w:rPr>
         <w:drawing>
           <wp:inline distT="0" distB="0" distL="0" distR="0" wp14:anchorId="1E482677" wp14:editId="45A42CAE">
@@ -8881,6 +8445,7 @@
         <w:rPr>
           <w:b/>
           <w:bCs/>
+          <w:noProof/>
         </w:rPr>
         <w:drawing>
           <wp:inline distT="0" distB="0" distL="0" distR="0" wp14:anchorId="0BB39E79" wp14:editId="2A1F2E96">
@@ -8922,6 +8487,7 @@
         <w:rPr>
           <w:b/>
           <w:bCs/>
+          <w:noProof/>
         </w:rPr>
         <w:drawing>
           <wp:inline distT="0" distB="0" distL="0" distR="0" wp14:anchorId="65CC38EF" wp14:editId="1D716E29">
@@ -8963,6 +8529,7 @@
         <w:rPr>
           <w:b/>
           <w:bCs/>
+          <w:noProof/>
         </w:rPr>
         <w:drawing>
           <wp:inline distT="0" distB="0" distL="0" distR="0" wp14:anchorId="423BC8DD" wp14:editId="762FFA67">
@@ -9006,6 +8573,7 @@
         <w:rPr>
           <w:b/>
           <w:bCs/>
+          <w:noProof/>
         </w:rPr>
         <w:drawing>
           <wp:inline distT="0" distB="0" distL="0" distR="0" wp14:anchorId="4C5E2D9B" wp14:editId="32860B9C">
@@ -9047,6 +8615,7 @@
         <w:rPr>
           <w:b/>
           <w:bCs/>
+          <w:noProof/>
         </w:rPr>
         <w:drawing>
           <wp:inline distT="0" distB="0" distL="0" distR="0" wp14:anchorId="49246A3F" wp14:editId="21A00B44">
@@ -9088,6 +8657,7 @@
         <w:rPr>
           <w:b/>
           <w:bCs/>
+          <w:noProof/>
         </w:rPr>
         <w:drawing>
           <wp:inline distT="0" distB="0" distL="0" distR="0" wp14:anchorId="3D038F49" wp14:editId="19D5334C">
@@ -9589,9 +9159,45 @@
           <w:sz w:val="21"/>
           <w:szCs w:val="21"/>
         </w:rPr>
-        <w:t>PAY_</w:t>
-      </w:r>
-      <w:proofErr w:type="gramStart"/>
+        <w:t>PAY_0..6</w:t>
+      </w:r>
+      <w:r>
+        <w:rPr>
+          <w:rFonts w:eastAsia="Times New Roman"/>
+        </w:rPr>
+        <w:t xml:space="preserve">: Repayment status in September .. April, 2005 (-1=pay duly, 1=payment delay for one month, 2=payment delay for two months, … 8=payment delay for eight months, 9=payment delay for nine months and above) </w:t>
+      </w:r>
+    </w:p>
+    <w:p>
+      <w:pPr>
+        <w:spacing w:line="480" w:lineRule="auto"/>
+        <w:rPr>
+          <w:rFonts w:eastAsia="Times New Roman"/>
+        </w:rPr>
+      </w:pPr>
+      <w:r>
+        <w:rPr>
+          <w:rStyle w:val="Emphasis"/>
+          <w:rFonts w:ascii="Open Sans" w:eastAsia="Times New Roman" w:hAnsi="Open Sans" w:cs="Open Sans"/>
+          <w:sz w:val="21"/>
+          <w:szCs w:val="21"/>
+        </w:rPr>
+        <w:t>Impact to default</w:t>
+      </w:r>
+      <w:r>
+        <w:rPr>
+          <w:rFonts w:eastAsia="Times New Roman"/>
+        </w:rPr>
+        <w:t>: Having a delay, even for 1 month in any of the previous months, increases the chance of default.</w:t>
+      </w:r>
+    </w:p>
+    <w:p>
+      <w:pPr>
+        <w:spacing w:line="480" w:lineRule="auto"/>
+        <w:rPr>
+          <w:rFonts w:eastAsia="Times New Roman"/>
+        </w:rPr>
+      </w:pPr>
       <w:r>
         <w:rPr>
           <w:rStyle w:val="Strong"/>
@@ -9599,117 +9205,13 @@
           <w:sz w:val="21"/>
           <w:szCs w:val="21"/>
         </w:rPr>
-        <w:t>0..</w:t>
-      </w:r>
-      <w:proofErr w:type="gramEnd"/>
-      <w:r>
-        <w:rPr>
-          <w:rStyle w:val="Strong"/>
-          <w:rFonts w:ascii="Open Sans" w:eastAsia="Times New Roman" w:hAnsi="Open Sans" w:cs="Open Sans"/>
-          <w:sz w:val="21"/>
-          <w:szCs w:val="21"/>
-        </w:rPr>
-        <w:t>6</w:t>
-      </w:r>
-      <w:r>
-        <w:rPr>
-          <w:rFonts w:eastAsia="Times New Roman"/>
-        </w:rPr>
-        <w:t xml:space="preserve">: Repayment status in September .. </w:t>
-      </w:r>
-      <w:proofErr w:type="gramStart"/>
-      <w:r>
-        <w:rPr>
-          <w:rFonts w:eastAsia="Times New Roman"/>
-        </w:rPr>
-        <w:t>April,</w:t>
-      </w:r>
-      <w:proofErr w:type="gramEnd"/>
-      <w:r>
-        <w:rPr>
-          <w:rFonts w:eastAsia="Times New Roman"/>
-        </w:rPr>
-        <w:t xml:space="preserve"> 2005 (-1=pay duly, 1=payment delay for one month, 2=payment delay for two months, … 8=payment delay for eight months, 9=payment delay for nine months and above) </w:t>
-      </w:r>
-    </w:p>
-    <w:p>
-      <w:pPr>
-        <w:spacing w:line="480" w:lineRule="auto"/>
-        <w:rPr>
-          <w:rFonts w:eastAsia="Times New Roman"/>
-        </w:rPr>
-      </w:pPr>
-      <w:r>
-        <w:rPr>
-          <w:rStyle w:val="Emphasis"/>
-          <w:rFonts w:ascii="Open Sans" w:eastAsia="Times New Roman" w:hAnsi="Open Sans" w:cs="Open Sans"/>
-          <w:sz w:val="21"/>
-          <w:szCs w:val="21"/>
-        </w:rPr>
-        <w:t>Impact to default</w:t>
-      </w:r>
-      <w:r>
-        <w:rPr>
-          <w:rFonts w:eastAsia="Times New Roman"/>
-        </w:rPr>
-        <w:t>: Having a delay, even for 1 month in any of the previous months, increases the chance of default.</w:t>
-      </w:r>
-    </w:p>
-    <w:p>
-      <w:pPr>
-        <w:spacing w:line="480" w:lineRule="auto"/>
-        <w:rPr>
-          <w:rFonts w:eastAsia="Times New Roman"/>
-        </w:rPr>
-      </w:pPr>
-      <w:r>
-        <w:rPr>
-          <w:rStyle w:val="Strong"/>
-          <w:rFonts w:ascii="Open Sans" w:eastAsia="Times New Roman" w:hAnsi="Open Sans" w:cs="Open Sans"/>
-          <w:sz w:val="21"/>
-          <w:szCs w:val="21"/>
-        </w:rPr>
-        <w:t>BILL_AMT</w:t>
-      </w:r>
-      <w:proofErr w:type="gramStart"/>
-      <w:r>
-        <w:rPr>
-          <w:rStyle w:val="Strong"/>
-          <w:rFonts w:ascii="Open Sans" w:eastAsia="Times New Roman" w:hAnsi="Open Sans" w:cs="Open Sans"/>
-          <w:sz w:val="21"/>
-          <w:szCs w:val="21"/>
-        </w:rPr>
-        <w:t>1..</w:t>
-      </w:r>
-      <w:proofErr w:type="gramEnd"/>
-      <w:r>
-        <w:rPr>
-          <w:rStyle w:val="Strong"/>
-          <w:rFonts w:ascii="Open Sans" w:eastAsia="Times New Roman" w:hAnsi="Open Sans" w:cs="Open Sans"/>
-          <w:sz w:val="21"/>
-          <w:szCs w:val="21"/>
-        </w:rPr>
-        <w:t>6</w:t>
-      </w:r>
-      <w:r>
-        <w:rPr>
-          <w:rFonts w:eastAsia="Times New Roman"/>
-        </w:rPr>
-        <w:t xml:space="preserve">: Amount of bill statement in September .. </w:t>
-      </w:r>
-      <w:proofErr w:type="gramStart"/>
-      <w:r>
-        <w:rPr>
-          <w:rFonts w:eastAsia="Times New Roman"/>
-        </w:rPr>
-        <w:t>April,</w:t>
-      </w:r>
-      <w:proofErr w:type="gramEnd"/>
-      <w:r>
-        <w:rPr>
-          <w:rFonts w:eastAsia="Times New Roman"/>
-        </w:rPr>
-        <w:t xml:space="preserve"> 2005 (NT dollar) </w:t>
+        <w:t>BILL_AMT1..6</w:t>
+      </w:r>
+      <w:r>
+        <w:rPr>
+          <w:rFonts w:eastAsia="Times New Roman"/>
+        </w:rPr>
+        <w:t xml:space="preserve">: Amount of bill statement in September .. April, 2005 (NT dollar) </w:t>
       </w:r>
     </w:p>
     <w:p>
@@ -9752,49 +9254,13 @@
           <w:sz w:val="21"/>
           <w:szCs w:val="21"/>
         </w:rPr>
-        <w:t>PAY_AMT</w:t>
-      </w:r>
-      <w:proofErr w:type="gramStart"/>
-      <w:r>
-        <w:rPr>
-          <w:rStyle w:val="Strong"/>
-          <w:rFonts w:ascii="Open Sans" w:eastAsia="Times New Roman" w:hAnsi="Open Sans" w:cs="Open Sans"/>
-          <w:color w:val="666666"/>
-          <w:sz w:val="21"/>
-          <w:szCs w:val="21"/>
-        </w:rPr>
-        <w:t>1..</w:t>
-      </w:r>
-      <w:proofErr w:type="gramEnd"/>
-      <w:r>
-        <w:rPr>
-          <w:rStyle w:val="Strong"/>
-          <w:rFonts w:ascii="Open Sans" w:eastAsia="Times New Roman" w:hAnsi="Open Sans" w:cs="Open Sans"/>
-          <w:color w:val="666666"/>
-          <w:sz w:val="21"/>
-          <w:szCs w:val="21"/>
-        </w:rPr>
-        <w:t>6</w:t>
-      </w:r>
-      <w:r>
-        <w:rPr>
-          <w:rFonts w:eastAsia="Times New Roman"/>
-        </w:rPr>
-        <w:t xml:space="preserve">: Amount of previous payment in September .. </w:t>
-      </w:r>
-      <w:proofErr w:type="gramStart"/>
-      <w:r>
-        <w:rPr>
-          <w:rFonts w:eastAsia="Times New Roman"/>
-        </w:rPr>
-        <w:t>April,</w:t>
-      </w:r>
-      <w:proofErr w:type="gramEnd"/>
-      <w:r>
-        <w:rPr>
-          <w:rFonts w:eastAsia="Times New Roman"/>
-        </w:rPr>
-        <w:t xml:space="preserve"> 2005 (NT dollar) </w:t>
+        <w:t>PAY_AMT1..6</w:t>
+      </w:r>
+      <w:r>
+        <w:rPr>
+          <w:rFonts w:eastAsia="Times New Roman"/>
+        </w:rPr>
+        <w:t xml:space="preserve">: Amount of previous payment in September .. April, 2005 (NT dollar) </w:t>
       </w:r>
     </w:p>
     <w:p>
@@ -9905,19 +9371,7 @@
         <w:t>importance</w:t>
       </w:r>
       <w:r>
-        <w:t xml:space="preserve"> and select the top 5 best features. Split the dataset into t</w:t>
-      </w:r>
-      <w:r>
-        <w:t>rain</w:t>
-      </w:r>
-      <w:r>
-        <w:t xml:space="preserve">ing set </w:t>
-      </w:r>
-      <w:r>
-        <w:t xml:space="preserve">and </w:t>
-      </w:r>
-      <w:r>
-        <w:t xml:space="preserve">validation set </w:t>
+        <w:t xml:space="preserve"> and select the top 5 best features. Split the dataset into training set and validation set </w:t>
       </w:r>
       <w:r>
         <w:t>on the selected</w:t>
@@ -9944,15 +9398,7 @@
         <w:t xml:space="preserve"> and train the model for each fold, </w:t>
       </w:r>
       <w:r>
-        <w:t xml:space="preserve">make predictions on the test </w:t>
-      </w:r>
-      <w:proofErr w:type="gramStart"/>
-      <w:r>
-        <w:t>set</w:t>
-      </w:r>
-      <w:proofErr w:type="gramEnd"/>
-      <w:r>
-        <w:t xml:space="preserve"> and </w:t>
+        <w:t xml:space="preserve">make predictions on the test set and </w:t>
       </w:r>
       <w:r>
         <w:t>evaluate the performance of the model by calculating</w:t>
@@ -9973,19 +9419,7 @@
         <w:rPr>
           <w:rFonts w:eastAsia="Times New Roman"/>
         </w:rPr>
-        <w:t>C</w:t>
-      </w:r>
-      <w:r>
-        <w:rPr>
-          <w:rFonts w:eastAsia="Times New Roman"/>
-        </w:rPr>
-        <w:t>omparative analysis</w:t>
-      </w:r>
-      <w:r>
-        <w:rPr>
-          <w:rFonts w:eastAsia="Times New Roman"/>
-        </w:rPr>
-        <w:t>:</w:t>
+        <w:t>Comparative analysis:</w:t>
       </w:r>
       <w:bookmarkEnd w:id="11"/>
     </w:p>
@@ -15963,41 +15397,14 @@
         </w:rPr>
         <w:t xml:space="preserve">: </w:t>
       </w:r>
-      <w:hyperlink r:id="rId46" w:history="1">
-        <w:proofErr w:type="spellStart"/>
-        <w:r>
-          <w:rPr>
-            <w:rStyle w:val="Hyperlink"/>
-          </w:rPr>
-          <w:t>chvitta</w:t>
-        </w:r>
-        <w:proofErr w:type="spellEnd"/>
-        <w:r>
-          <w:rPr>
-            <w:rStyle w:val="Hyperlink"/>
-          </w:rPr>
-          <w:t>/Project-</w:t>
-        </w:r>
-        <w:proofErr w:type="spellStart"/>
-        <w:r>
-          <w:rPr>
-            <w:rStyle w:val="Hyperlink"/>
-          </w:rPr>
-          <w:t>DataScience</w:t>
-        </w:r>
-        <w:proofErr w:type="spellEnd"/>
-        <w:r>
-          <w:rPr>
-            <w:rStyle w:val="Hyperlink"/>
-          </w:rPr>
-          <w:t xml:space="preserve"> (github.com)</w:t>
-        </w:r>
-      </w:hyperlink>
     </w:p>
     <w:p>
       <w:pPr>
-        <w:spacing w:after="0" w:line="240" w:lineRule="auto"/>
-      </w:pPr>
+        <w:spacing w:line="480" w:lineRule="auto"/>
+      </w:pPr>
+      <w:r>
+        <w:t>https://github.com/vittachandra/Git-course</w:t>
+      </w:r>
     </w:p>
     <w:p>
       <w:pPr>
@@ -16270,7 +15677,7 @@
     </w:p>
     <w:p/>
     <w:sectPr>
-      <w:footerReference w:type="default" r:id="rId47"/>
+      <w:footerReference w:type="default" r:id="rId46"/>
       <w:pgSz w:w="12240" w:h="15840"/>
       <w:pgMar w:top="1418" w:right="1440" w:bottom="1560" w:left="1440" w:header="709" w:footer="841" w:gutter="0"/>
       <w:pgNumType w:start="3" w:chapStyle="1"/>
@@ -18857,6 +18264,7 @@
   <w:style w:type="character" w:default="1" w:styleId="DefaultParagraphFont">
     <w:name w:val="Default Paragraph Font"/>
     <w:uiPriority w:val="1"/>
+    <w:semiHidden/>
     <w:unhideWhenUsed/>
   </w:style>
   <w:style w:type="table" w:default="1" w:styleId="TableNormal">
